--- a/Subjects/Sociology/Assignments/Assignment 1/Task 1 Template[EDITED].docx
+++ b/Subjects/Sociology/Assignments/Assignment 1/Task 1 Template[EDITED].docx
@@ -609,7 +609,7 @@
                 <w:szCs w:val="24"/>
                 <w:u w:val="none"/>
               </w:rPr>
-              <w:t>This theory focuses on conflict created due to differences in wealth and dichotomises the structure of any capitalist society into the relationship between two groups; the Bourgeousie and the Proletariat (Marx and Engels, 2018). The Bourgeoisie being “the class of modern Capitalists”, owners of the means of production (e.g. factories), while the Proletariat are the ones who must sell their labour to the Bourgeoisie in order to survive (e.g. factory workers).</w:t>
+              <w:t>This theory focuses on economic inequality and dichotomises the structure of capitalist society into the relationship between two groups; the bourgeousie and the proletariat (Marx and Engels, 2018). The Bourgeoisie being the owners of the “means of production” (e.g. factories), while the Proletariat are the ones who must sell their labour to the bourgeoisie in order to survive (e.g. factory workers).</w:t>
             </w:r>
           </w:p>
           <w:p>
@@ -690,232 +690,7 @@
                 <w:szCs w:val="24"/>
                 <w:u w:val="none"/>
               </w:rPr>
-              <w:t>The theory maintains that the Bourgeousie will seek to both stabalise and maximise their wealth and profit through their exploitation of the proletariat and mainpulation of the superstructure – that is, everthing in society not directly assiociated with production(Franz Jakubowski, 1990, p. 37). Examples can include: the media, law and philosophy.</w:t>
-            </w:r>
-          </w:p>
-          <w:p>
-            <w:pPr>
-              <w:pStyle w:val="TableContents"/>
-              <w:widowControl w:val="false"/>
-              <w:jc w:val="left"/>
-              <w:rPr>
-                <w:rFonts w:ascii="Arial" w:hAnsi="Arial"/>
-                <w:b w:val="false"/>
-                <w:bCs w:val="false"/>
-                <w:i w:val="false"/>
-                <w:i w:val="false"/>
-                <w:iCs w:val="false"/>
-                <w:strike w:val="false"/>
-                <w:dstrike w:val="false"/>
-                <w:outline w:val="false"/>
-                <w:shadow w:val="false"/>
-                <w:color w:val="000000"/>
-                <w:sz w:val="24"/>
-                <w:szCs w:val="24"/>
-                <w:u w:val="none"/>
-              </w:rPr>
-            </w:pPr>
-            <w:r>
-              <w:rPr>
-                <w:rFonts w:ascii="Arial" w:hAnsi="Arial"/>
-                <w:b w:val="false"/>
-                <w:bCs w:val="false"/>
-                <w:i w:val="false"/>
-                <w:iCs w:val="false"/>
-                <w:strike w:val="false"/>
-                <w:dstrike w:val="false"/>
-                <w:outline w:val="false"/>
-                <w:shadow w:val="false"/>
-                <w:color w:val="000000"/>
-                <w:sz w:val="24"/>
-                <w:szCs w:val="24"/>
-                <w:u w:val="none"/>
-              </w:rPr>
-            </w:r>
-          </w:p>
-          <w:p>
-            <w:pPr>
-              <w:pStyle w:val="TableContents"/>
-              <w:widowControl w:val="false"/>
-              <w:jc w:val="left"/>
-              <w:rPr>
-                <w:rFonts w:ascii="Arial" w:hAnsi="Arial"/>
-                <w:b w:val="false"/>
-                <w:bCs w:val="false"/>
-                <w:i w:val="false"/>
-                <w:i w:val="false"/>
-                <w:iCs w:val="false"/>
-                <w:strike w:val="false"/>
-                <w:dstrike w:val="false"/>
-                <w:outline w:val="false"/>
-                <w:shadow w:val="false"/>
-                <w:color w:val="000000"/>
-                <w:sz w:val="24"/>
-                <w:szCs w:val="24"/>
-                <w:u w:val="none"/>
-              </w:rPr>
-            </w:pPr>
-            <w:r>
-              <w:rPr>
-                <w:rFonts w:ascii="Arial" w:hAnsi="Arial"/>
-                <w:b w:val="false"/>
-                <w:bCs w:val="false"/>
-                <w:i w:val="false"/>
-                <w:iCs w:val="false"/>
-                <w:strike w:val="false"/>
-                <w:dstrike w:val="false"/>
-                <w:outline w:val="false"/>
-                <w:shadow w:val="false"/>
-                <w:color w:val="000000"/>
-                <w:sz w:val="24"/>
-                <w:szCs w:val="24"/>
-                <w:u w:val="none"/>
-              </w:rPr>
-              <w:t xml:space="preserve">It is through this manipulation that a False Class Conciousness develops, where workers view their situation as fair and </w:t>
-            </w:r>
-            <w:r>
-              <w:rPr>
-                <w:rFonts w:ascii="Arial" w:hAnsi="Arial"/>
-                <w:b w:val="false"/>
-                <w:bCs w:val="false"/>
-                <w:i w:val="false"/>
-                <w:iCs w:val="false"/>
-                <w:strike w:val="false"/>
-                <w:dstrike w:val="false"/>
-                <w:outline w:val="false"/>
-                <w:shadow w:val="false"/>
-                <w:color w:val="000000"/>
-                <w:sz w:val="24"/>
-                <w:szCs w:val="24"/>
-                <w:u w:val="none"/>
-              </w:rPr>
-              <w:t>meritocratic</w:t>
-            </w:r>
-            <w:r>
-              <w:rPr>
-                <w:rFonts w:ascii="Arial" w:hAnsi="Arial"/>
-                <w:b w:val="false"/>
-                <w:bCs w:val="false"/>
-                <w:i w:val="false"/>
-                <w:iCs w:val="false"/>
-                <w:strike w:val="false"/>
-                <w:dstrike w:val="false"/>
-                <w:outline w:val="false"/>
-                <w:shadow w:val="false"/>
-                <w:color w:val="000000"/>
-                <w:sz w:val="24"/>
-                <w:szCs w:val="24"/>
-                <w:u w:val="none"/>
-              </w:rPr>
-              <w:t xml:space="preserve">. Althogh Marx never coined the term directly – it being Marxist philosopher Georg Lukács who popularised </w:t>
-            </w:r>
-            <w:r>
-              <w:rPr>
-                <w:rFonts w:ascii="Arial" w:hAnsi="Arial"/>
-                <w:b w:val="false"/>
-                <w:bCs w:val="false"/>
-                <w:i w:val="false"/>
-                <w:iCs w:val="false"/>
-                <w:strike w:val="false"/>
-                <w:dstrike w:val="false"/>
-                <w:outline w:val="false"/>
-                <w:shadow w:val="false"/>
-                <w:color w:val="000000"/>
-                <w:sz w:val="24"/>
-                <w:szCs w:val="24"/>
-                <w:u w:val="none"/>
-              </w:rPr>
-              <w:t>it</w:t>
-            </w:r>
-            <w:r>
-              <w:rPr>
-                <w:rFonts w:ascii="Arial" w:hAnsi="Arial"/>
-                <w:b w:val="false"/>
-                <w:bCs w:val="false"/>
-                <w:i w:val="false"/>
-                <w:iCs w:val="false"/>
-                <w:strike w:val="false"/>
-                <w:dstrike w:val="false"/>
-                <w:outline w:val="false"/>
-                <w:shadow w:val="false"/>
-                <w:color w:val="000000"/>
-                <w:sz w:val="24"/>
-                <w:szCs w:val="24"/>
-                <w:u w:val="none"/>
-              </w:rPr>
-              <w:t xml:space="preserve"> - he certainly expresses this point in </w:t>
-            </w:r>
-            <w:r>
-              <w:rPr>
-                <w:rFonts w:ascii="Arial" w:hAnsi="Arial"/>
-                <w:b w:val="false"/>
-                <w:bCs w:val="false"/>
-                <w:i/>
-                <w:iCs/>
-                <w:strike w:val="false"/>
-                <w:dstrike w:val="false"/>
-                <w:outline w:val="false"/>
-                <w:shadow w:val="false"/>
-                <w:color w:val="000000"/>
-                <w:sz w:val="24"/>
-                <w:szCs w:val="24"/>
-                <w:u w:val="none"/>
-              </w:rPr>
-              <w:t xml:space="preserve">The German Ideology </w:t>
-            </w:r>
-            <w:r>
-              <w:rPr>
-                <w:rFonts w:ascii="Arial" w:hAnsi="Arial"/>
-                <w:b w:val="false"/>
-                <w:bCs w:val="false"/>
-                <w:i w:val="false"/>
-                <w:iCs w:val="false"/>
-                <w:strike w:val="false"/>
-                <w:dstrike w:val="false"/>
-                <w:outline w:val="false"/>
-                <w:shadow w:val="false"/>
-                <w:color w:val="000000"/>
-                <w:sz w:val="24"/>
-                <w:szCs w:val="24"/>
-                <w:u w:val="none"/>
-              </w:rPr>
-              <w:t>(1932)</w:t>
-            </w:r>
-            <w:r>
-              <w:rPr>
-                <w:rFonts w:ascii="Arial" w:hAnsi="Arial"/>
-                <w:b w:val="false"/>
-                <w:bCs w:val="false"/>
-                <w:i/>
-                <w:iCs/>
-                <w:strike w:val="false"/>
-                <w:dstrike w:val="false"/>
-                <w:outline w:val="false"/>
-                <w:shadow w:val="false"/>
-                <w:color w:val="000000"/>
-                <w:sz w:val="24"/>
-                <w:szCs w:val="24"/>
-                <w:u w:val="none"/>
-              </w:rPr>
-              <w:t xml:space="preserve">, </w:t>
-            </w:r>
-            <w:r>
-              <w:rPr>
-                <w:rFonts w:ascii="Arial" w:hAnsi="Arial"/>
-                <w:b w:val="false"/>
-                <w:bCs w:val="false"/>
-                <w:i w:val="false"/>
-                <w:iCs w:val="false"/>
-                <w:strike w:val="false"/>
-                <w:dstrike w:val="false"/>
-                <w:outline w:val="false"/>
-                <w:shadow w:val="false"/>
-                <w:color w:val="000000"/>
-                <w:sz w:val="24"/>
-                <w:szCs w:val="24"/>
-                <w:u w:val="none"/>
-              </w:rPr>
-              <w:t xml:space="preserve">where he explains that the bourgeoisie not only rule as owners of commerce but also as owners of ideas, whereby “they regulate the production and distribution of the ideas of their age”. </w:t>
+              <w:t>The bourgeousie will seek to both stabalise and maximise their wealth and profit through their exploitation of the proletariat and mainpulation of the superstructure – that is, everthing in society not directly assiociated with production (Franz Jakubowski, 1990, p. 37).</w:t>
             </w:r>
           </w:p>
         </w:tc>
@@ -965,6 +740,7 @@
                 <w:szCs w:val="24"/>
                 <w:u w:val="none"/>
               </w:rPr>
+              <w:t>Both theories acknowledge the possibility that social change can occur. Marxism emphasizes the potential for revolutionary change brought about by class consciousness and symbolic interactionism focuses on how meanings and symbols can change over time.</w:t>
             </w:r>
           </w:p>
         </w:tc>
@@ -1014,7 +790,7 @@
                 <w:szCs w:val="24"/>
                 <w:u w:val="none"/>
               </w:rPr>
-              <w:t xml:space="preserve">While Marxism is set between rigid and inflexible structures, Symbolic Interactionism </w:t>
+              <w:t>Because Marxism focuses on economic inequality it utalises more quantitative methods than symbolic interactionism and so can be argued to have greater scientific rigor.</w:t>
             </w:r>
           </w:p>
         </w:tc>
@@ -1031,7 +807,7 @@
             <w:pPr>
               <w:pStyle w:val="TableContents"/>
               <w:widowControl w:val="false"/>
-              <w:jc w:val="center"/>
+              <w:jc w:val="left"/>
               <w:rPr>
                 <w:rFonts w:ascii="Arial" w:hAnsi="Arial"/>
                 <w:b w:val="false"/>
@@ -1065,6 +841,7 @@
                 <w:szCs w:val="24"/>
                 <w:u w:val="none"/>
               </w:rPr>
+              <w:t>The concept of False Class Consciousness can be used to explain interference by media CEOs over how the news is portrayed. Curran and Seaton (2010) found numerous evidence of media owners directly manipulating their content in order to favour certain political parties.</w:t>
             </w:r>
           </w:p>
         </w:tc>
@@ -1217,7 +994,7 @@
                 <w:szCs w:val="24"/>
                 <w:u w:val="none"/>
               </w:rPr>
-              <w:t>Symbolic Interactionism focuses on the meaning that people ascribe to symbols created through communication (Blumer, 1986).</w:t>
+              <w:t>Symbolic Interactionism focuses on the meaning that people ascribe to symbols created through their relationships and communication with other people (Blumer, 1986).</w:t>
             </w:r>
           </w:p>
           <w:p>
@@ -1298,7 +1075,7 @@
                 <w:szCs w:val="24"/>
                 <w:u w:val="none"/>
               </w:rPr>
-              <w:t>There are three main principles whithin symbolic interactionism; Meaning, Action, and Agency.</w:t>
+              <w:t xml:space="preserve">These meanings are socially constructed, not inherent to the symbol, which means that, through continued social interaction, the meaning of a symbol can change. People then act based on the meaning that they give to these symbols. </w:t>
             </w:r>
           </w:p>
         </w:tc>
@@ -1413,7 +1190,7 @@
             <w:pPr>
               <w:pStyle w:val="TableContents"/>
               <w:widowControl w:val="false"/>
-              <w:jc w:val="center"/>
+              <w:jc w:val="left"/>
               <w:rPr>
                 <w:rFonts w:ascii="Arial" w:hAnsi="Arial"/>
                 <w:b w:val="false"/>
@@ -1447,6 +1224,7 @@
                 <w:szCs w:val="24"/>
                 <w:u w:val="none"/>
               </w:rPr>
+              <w:t>Symbolic Inteactionism can be used to explain contemporary views on gender. West and Zimmerman (1987) argue that gender is determined by whether or not a person socially conforms to acts associated by their gender. It is socially constructed, rather than an inherent quality.</w:t>
             </w:r>
           </w:p>
         </w:tc>
@@ -1484,24 +1262,17 @@
         <w:ind w:left="0" w:hanging="0"/>
         <w:rPr>
           <w:rFonts w:ascii="Arial" w:hAnsi="Arial"/>
-          <w:i/>
-          <w:i/>
-          <w:iCs/>
-          <w:sz w:val="28"/>
-          <w:szCs w:val="28"/>
-          <w:u w:val="single"/>
-        </w:rPr>
-      </w:pPr>
-      <w:r>
-        <w:rPr>
-          <w:rFonts w:ascii="Arial" w:hAnsi="Arial"/>
-          <w:i/>
-          <w:iCs/>
-          <w:sz w:val="28"/>
-          <w:szCs w:val="28"/>
-          <w:u w:val="single"/>
-        </w:rPr>
-        <w:t>Reference List</w:t>
+          <w:sz w:val="36"/>
+          <w:szCs w:val="36"/>
+        </w:rPr>
+      </w:pPr>
+      <w:r>
+        <w:rPr>
+          <w:rFonts w:ascii="Arial" w:hAnsi="Arial"/>
+          <w:sz w:val="36"/>
+          <w:szCs w:val="36"/>
+        </w:rPr>
+        <w:t>Word Count: 308</w:t>
       </w:r>
     </w:p>
     <w:p>
@@ -1516,24 +1287,16 @@
         <w:ind w:left="0" w:hanging="0"/>
         <w:rPr>
           <w:rFonts w:ascii="Arial" w:hAnsi="Arial"/>
-          <w:i w:val="false"/>
-          <w:i w:val="false"/>
-          <w:iCs w:val="false"/>
-          <w:sz w:val="28"/>
-          <w:szCs w:val="28"/>
-          <w:u w:val="none"/>
-        </w:rPr>
-      </w:pPr>
-      <w:r>
-        <w:rPr>
-          <w:rFonts w:ascii="Arial" w:hAnsi="Arial"/>
-          <w:i w:val="false"/>
-          <w:iCs w:val="false"/>
-          <w:sz w:val="28"/>
-          <w:szCs w:val="28"/>
-          <w:u w:val="none"/>
-        </w:rPr>
-        <w:tab/>
+          <w:sz w:val="36"/>
+          <w:szCs w:val="36"/>
+        </w:rPr>
+      </w:pPr>
+      <w:r>
+        <w:rPr>
+          <w:rFonts w:ascii="Arial" w:hAnsi="Arial"/>
+          <w:sz w:val="36"/>
+          <w:szCs w:val="36"/>
+        </w:rPr>
       </w:r>
     </w:p>
     <w:p>
@@ -1548,47 +1311,24 @@
         <w:ind w:left="0" w:hanging="0"/>
         <w:rPr>
           <w:rFonts w:ascii="Arial" w:hAnsi="Arial"/>
-          <w:i w:val="false"/>
-          <w:i w:val="false"/>
-          <w:iCs w:val="false"/>
+          <w:i/>
+          <w:i/>
+          <w:iCs/>
           <w:sz w:val="28"/>
           <w:szCs w:val="28"/>
-          <w:u w:val="none"/>
-        </w:rPr>
-      </w:pPr>
-      <w:r>
-        <w:rPr>
-          <w:rFonts w:ascii="Arial" w:hAnsi="Arial"/>
-          <w:i w:val="false"/>
-          <w:iCs w:val="false"/>
-          <w:sz w:val="24"/>
-          <w:szCs w:val="24"/>
-          <w:u w:val="none"/>
-        </w:rPr>
-        <w:tab/>
-        <w:t xml:space="preserve">Blumer, H. (1986) </w:t>
-      </w:r>
+          <w:u w:val="single"/>
+        </w:rPr>
+      </w:pPr>
       <w:r>
         <w:rPr>
           <w:rFonts w:ascii="Arial" w:hAnsi="Arial"/>
           <w:i/>
           <w:iCs/>
-          <w:sz w:val="24"/>
-          <w:szCs w:val="24"/>
-          <w:u w:val="none"/>
-        </w:rPr>
-        <w:t xml:space="preserve">Symbolic interactionism: perspective and method. </w:t>
-      </w:r>
-      <w:r>
-        <w:rPr>
-          <w:rFonts w:ascii="Arial" w:hAnsi="Arial"/>
-          <w:i w:val="false"/>
-          <w:iCs w:val="false"/>
-          <w:sz w:val="24"/>
-          <w:szCs w:val="24"/>
-          <w:u w:val="none"/>
-        </w:rPr>
-        <w:t>London: University of California Press.</w:t>
+          <w:sz w:val="28"/>
+          <w:szCs w:val="28"/>
+          <w:u w:val="single"/>
+        </w:rPr>
+        <w:t>Reference List</w:t>
       </w:r>
     </w:p>
     <w:p>
@@ -1616,34 +1356,11 @@
           <w:rFonts w:ascii="Arial" w:hAnsi="Arial"/>
           <w:i w:val="false"/>
           <w:iCs w:val="false"/>
-          <w:sz w:val="24"/>
-          <w:szCs w:val="24"/>
+          <w:sz w:val="28"/>
+          <w:szCs w:val="28"/>
           <w:u w:val="none"/>
         </w:rPr>
         <w:tab/>
-        <w:t xml:space="preserve">Jakubowski, F. (1990) </w:t>
-      </w:r>
-      <w:r>
-        <w:rPr>
-          <w:rFonts w:ascii="Arial" w:hAnsi="Arial"/>
-          <w:i/>
-          <w:iCs/>
-          <w:sz w:val="24"/>
-          <w:szCs w:val="24"/>
-          <w:u w:val="none"/>
-        </w:rPr>
-        <w:t>Ideology and superstructure in historical materialism.</w:t>
-      </w:r>
-      <w:r>
-        <w:rPr>
-          <w:rFonts w:ascii="Arial" w:hAnsi="Arial"/>
-          <w:i w:val="false"/>
-          <w:iCs w:val="false"/>
-          <w:sz w:val="24"/>
-          <w:szCs w:val="24"/>
-          <w:u w:val="none"/>
-        </w:rPr>
-        <w:t xml:space="preserve"> Translated by: Booth, A. London: Pluto Press.</w:t>
       </w:r>
     </w:p>
     <w:p>
@@ -1671,22 +1388,12 @@
           <w:rFonts w:ascii="Arial" w:hAnsi="Arial"/>
           <w:i w:val="false"/>
           <w:iCs w:val="false"/>
-          <w:sz w:val="28"/>
-          <w:szCs w:val="28"/>
-          <w:u w:val="none"/>
-        </w:rPr>
-        <w:tab/>
-      </w:r>
-      <w:r>
-        <w:rPr>
-          <w:rFonts w:ascii="Arial" w:hAnsi="Arial"/>
-          <w:i w:val="false"/>
-          <w:iCs w:val="false"/>
           <w:sz w:val="24"/>
           <w:szCs w:val="24"/>
           <w:u w:val="none"/>
         </w:rPr>
-        <w:t xml:space="preserve">Karl, M. (1932) </w:t>
+        <w:tab/>
+        <w:t xml:space="preserve">Blumer, H. (1986) </w:t>
       </w:r>
       <w:r>
         <w:rPr>
@@ -1697,7 +1404,7 @@
           <w:szCs w:val="24"/>
           <w:u w:val="none"/>
         </w:rPr>
-        <w:t xml:space="preserve">The German ideology. </w:t>
+        <w:t xml:space="preserve">Symbolic interactionism: perspective and method. </w:t>
       </w:r>
       <w:r>
         <w:rPr>
@@ -1708,55 +1415,7 @@
           <w:szCs w:val="24"/>
           <w:u w:val="none"/>
         </w:rPr>
-        <w:t xml:space="preserve">Avaliable at: </w:t>
-      </w:r>
-      <w:hyperlink r:id="rId2">
-        <w:r>
-          <w:rPr>
-            <w:rStyle w:val="InternetLink"/>
-            <w:rFonts w:ascii="Arial" w:hAnsi="Arial"/>
-            <w:i w:val="false"/>
-            <w:iCs w:val="false"/>
-            <w:sz w:val="24"/>
-            <w:szCs w:val="24"/>
-            <w:u w:val="none"/>
-          </w:rPr>
-          <w:t>https://www.marxists.org/archive/marx/works/1845/german-ideology/</w:t>
-        </w:r>
-      </w:hyperlink>
-      <w:r>
-        <w:rPr>
-          <w:rFonts w:ascii="Arial" w:hAnsi="Arial"/>
-          <w:i w:val="false"/>
-          <w:iCs w:val="false"/>
-          <w:sz w:val="24"/>
-          <w:szCs w:val="24"/>
-          <w:u w:val="none"/>
-        </w:rPr>
-        <w:t xml:space="preserve"> (Accessed: 19</w:t>
-      </w:r>
-      <w:r>
-        <w:rPr>
-          <w:rFonts w:ascii="Arial" w:hAnsi="Arial"/>
-          <w:i w:val="false"/>
-          <w:iCs w:val="false"/>
-          <w:sz w:val="24"/>
-          <w:szCs w:val="24"/>
-          <w:u w:val="none"/>
-          <w:vertAlign w:val="superscript"/>
-        </w:rPr>
-        <w:t xml:space="preserve"> </w:t>
-      </w:r>
-      <w:r>
-        <w:rPr>
-          <w:rFonts w:ascii="Arial" w:hAnsi="Arial"/>
-          <w:i w:val="false"/>
-          <w:iCs w:val="false"/>
-          <w:sz w:val="24"/>
-          <w:szCs w:val="24"/>
-          <w:u w:val="none"/>
-        </w:rPr>
-        <w:t>October 2023).</w:t>
+        <w:t>London: University of California Press</w:t>
       </w:r>
     </w:p>
     <w:p>
@@ -1774,8 +1433,8 @@
           <w:i w:val="false"/>
           <w:i w:val="false"/>
           <w:iCs w:val="false"/>
-          <w:sz w:val="24"/>
-          <w:szCs w:val="24"/>
+          <w:sz w:val="28"/>
+          <w:szCs w:val="28"/>
           <w:u w:val="none"/>
         </w:rPr>
       </w:pPr>
@@ -1789,7 +1448,7 @@
           <w:u w:val="none"/>
         </w:rPr>
         <w:tab/>
-        <w:t xml:space="preserve">Karl, M. and Engels, F (2018) </w:t>
+        <w:t xml:space="preserve">Curran, J. and Seaton, J. </w:t>
       </w:r>
       <w:r>
         <w:rPr>
@@ -1800,7 +1459,7 @@
           <w:szCs w:val="24"/>
           <w:u w:val="none"/>
         </w:rPr>
-        <w:t>The communist manifesto.</w:t>
+        <w:t xml:space="preserve">Power without responisbility. </w:t>
       </w:r>
       <w:r>
         <w:rPr>
@@ -1811,7 +1470,7 @@
           <w:szCs w:val="24"/>
           <w:u w:val="none"/>
         </w:rPr>
-        <w:t xml:space="preserve"> London: Vintage.</w:t>
+        <w:t>Oxon: Routledge</w:t>
       </w:r>
     </w:p>
     <w:p>
@@ -1829,8 +1488,8 @@
           <w:i w:val="false"/>
           <w:i w:val="false"/>
           <w:iCs w:val="false"/>
-          <w:sz w:val="24"/>
-          <w:szCs w:val="24"/>
+          <w:sz w:val="28"/>
+          <w:szCs w:val="28"/>
           <w:u w:val="none"/>
         </w:rPr>
       </w:pPr>
@@ -1844,7 +1503,7 @@
           <w:u w:val="none"/>
         </w:rPr>
         <w:tab/>
-        <w:t xml:space="preserve">Little, D. (no date) </w:t>
+        <w:t xml:space="preserve">Jakubowski, F. (1990) </w:t>
       </w:r>
       <w:r>
         <w:rPr>
@@ -1855,7 +1514,7 @@
           <w:szCs w:val="24"/>
           <w:u w:val="none"/>
         </w:rPr>
-        <w:t xml:space="preserve">False consciousness. </w:t>
+        <w:t>Ideology and superstructure in historical materialism.</w:t>
       </w:r>
       <w:r>
         <w:rPr>
@@ -1866,9 +1525,119 @@
           <w:szCs w:val="24"/>
           <w:u w:val="none"/>
         </w:rPr>
+        <w:t xml:space="preserve"> Translated by: Booth, A. London: Pluto Press.</w:t>
+      </w:r>
+    </w:p>
+    <w:p>
+      <w:pPr>
+        <w:pStyle w:val="ListParagraph"/>
+        <w:widowControl w:val="false"/>
+        <w:numPr>
+          <w:ilvl w:val="0"/>
+          <w:numId w:val="0"/>
+        </w:numPr>
+        <w:spacing w:lineRule="auto" w:line="276"/>
+        <w:ind w:left="0" w:hanging="0"/>
+        <w:rPr>
+          <w:rFonts w:ascii="Arial" w:hAnsi="Arial"/>
+          <w:i w:val="false"/>
+          <w:i w:val="false"/>
+          <w:iCs w:val="false"/>
+          <w:sz w:val="24"/>
+          <w:szCs w:val="24"/>
+          <w:u w:val="none"/>
+        </w:rPr>
+      </w:pPr>
+      <w:r>
+        <w:rPr>
+          <w:rFonts w:ascii="Arial" w:hAnsi="Arial"/>
+          <w:i w:val="false"/>
+          <w:iCs w:val="false"/>
+          <w:sz w:val="24"/>
+          <w:szCs w:val="24"/>
+          <w:u w:val="none"/>
+        </w:rPr>
+        <w:tab/>
+        <w:t xml:space="preserve">Karl, M. and Engels, F (2018) </w:t>
+      </w:r>
+      <w:r>
+        <w:rPr>
+          <w:rFonts w:ascii="Arial" w:hAnsi="Arial"/>
+          <w:i/>
+          <w:iCs/>
+          <w:sz w:val="24"/>
+          <w:szCs w:val="24"/>
+          <w:u w:val="none"/>
+        </w:rPr>
+        <w:t>The communist manifesto.</w:t>
+      </w:r>
+      <w:r>
+        <w:rPr>
+          <w:rFonts w:ascii="Arial" w:hAnsi="Arial"/>
+          <w:i w:val="false"/>
+          <w:iCs w:val="false"/>
+          <w:sz w:val="24"/>
+          <w:szCs w:val="24"/>
+          <w:u w:val="none"/>
+        </w:rPr>
+        <w:t xml:space="preserve"> London: Vintage.</w:t>
+      </w:r>
+    </w:p>
+    <w:p>
+      <w:pPr>
+        <w:pStyle w:val="ListParagraph"/>
+        <w:widowControl w:val="false"/>
+        <w:numPr>
+          <w:ilvl w:val="0"/>
+          <w:numId w:val="0"/>
+        </w:numPr>
+        <w:spacing w:lineRule="auto" w:line="276"/>
+        <w:ind w:left="0" w:hanging="0"/>
+        <w:rPr>
+          <w:rFonts w:ascii="Arial" w:hAnsi="Arial"/>
+          <w:i w:val="false"/>
+          <w:i w:val="false"/>
+          <w:iCs w:val="false"/>
+          <w:sz w:val="24"/>
+          <w:szCs w:val="24"/>
+          <w:u w:val="none"/>
+        </w:rPr>
+      </w:pPr>
+      <w:r>
+        <w:rPr>
+          <w:rFonts w:ascii="Arial" w:hAnsi="Arial"/>
+          <w:i w:val="false"/>
+          <w:iCs w:val="false"/>
+          <w:sz w:val="24"/>
+          <w:szCs w:val="24"/>
+          <w:u w:val="none"/>
+        </w:rPr>
+        <w:tab/>
+        <w:t xml:space="preserve">Little, D. (no date) </w:t>
+      </w:r>
+      <w:r>
+        <w:rPr>
+          <w:rFonts w:ascii="Arial" w:hAnsi="Arial"/>
+          <w:i/>
+          <w:iCs/>
+          <w:sz w:val="24"/>
+          <w:szCs w:val="24"/>
+          <w:u w:val="none"/>
+        </w:rPr>
+        <w:t xml:space="preserve">False consciousness. </w:t>
+      </w:r>
+      <w:r>
+        <w:rPr>
+          <w:rFonts w:ascii="Arial" w:hAnsi="Arial"/>
+          <w:i w:val="false"/>
+          <w:iCs w:val="false"/>
+          <w:sz w:val="24"/>
+          <w:szCs w:val="24"/>
+          <w:u w:val="none"/>
+        </w:rPr>
         <w:t xml:space="preserve">Avaliable at: </w:t>
       </w:r>
-      <w:hyperlink r:id="rId3">
+      <w:hyperlink r:id="rId2">
         <w:r>
           <w:rPr>
             <w:rStyle w:val="InternetLink"/>
@@ -1892,6 +1661,86 @@
           <w:u w:val="none"/>
         </w:rPr>
         <w:t xml:space="preserve"> (Accessed: 19 October 2023).</w:t>
+      </w:r>
+    </w:p>
+    <w:p>
+      <w:pPr>
+        <w:pStyle w:val="ListParagraph"/>
+        <w:widowControl w:val="false"/>
+        <w:numPr>
+          <w:ilvl w:val="0"/>
+          <w:numId w:val="0"/>
+        </w:numPr>
+        <w:spacing w:lineRule="auto" w:line="276"/>
+        <w:ind w:left="0" w:hanging="0"/>
+        <w:rPr>
+          <w:rFonts w:ascii="Arial" w:hAnsi="Arial"/>
+          <w:i w:val="false"/>
+          <w:i w:val="false"/>
+          <w:iCs w:val="false"/>
+          <w:sz w:val="24"/>
+          <w:szCs w:val="24"/>
+          <w:u w:val="none"/>
+        </w:rPr>
+      </w:pPr>
+      <w:r>
+        <w:rPr>
+          <w:rFonts w:ascii="Arial" w:hAnsi="Arial"/>
+          <w:i w:val="false"/>
+          <w:iCs w:val="false"/>
+          <w:sz w:val="24"/>
+          <w:szCs w:val="24"/>
+          <w:u w:val="none"/>
+        </w:rPr>
+        <w:tab/>
+        <w:t xml:space="preserve">West, C. and Zimmerman, D. (1987) </w:t>
+      </w:r>
+      <w:r>
+        <w:rPr>
+          <w:rFonts w:ascii="Arial" w:hAnsi="Arial"/>
+          <w:i/>
+          <w:iCs/>
+          <w:sz w:val="24"/>
+          <w:szCs w:val="24"/>
+          <w:u w:val="none"/>
+        </w:rPr>
+        <w:t xml:space="preserve">Doing gender. </w:t>
+      </w:r>
+      <w:r>
+        <w:rPr>
+          <w:rFonts w:ascii="Arial" w:hAnsi="Arial"/>
+          <w:i w:val="false"/>
+          <w:iCs w:val="false"/>
+          <w:sz w:val="24"/>
+          <w:szCs w:val="24"/>
+          <w:u w:val="none"/>
+        </w:rPr>
+        <w:t xml:space="preserve">Avaliable at: </w:t>
+      </w:r>
+      <w:hyperlink r:id="rId3">
+        <w:r>
+          <w:rPr>
+            <w:rStyle w:val="InternetLink"/>
+            <w:rFonts w:ascii="Arial" w:hAnsi="Arial"/>
+            <w:i w:val="false"/>
+            <w:iCs w:val="false"/>
+            <w:sz w:val="24"/>
+            <w:szCs w:val="24"/>
+            <w:u w:val="none"/>
+          </w:rPr>
+          <w:t>https://www.gla.ac.uk/0t4/crcees/files/summerschool/readings/WestZimmerman_1987_DoingGender.pdf</w:t>
+        </w:r>
+      </w:hyperlink>
+      <w:r>
+        <w:rPr>
+          <w:rFonts w:ascii="Arial" w:hAnsi="Arial"/>
+          <w:i w:val="false"/>
+          <w:iCs w:val="false"/>
+          <w:sz w:val="24"/>
+          <w:szCs w:val="24"/>
+          <w:u w:val="none"/>
+        </w:rPr>
+        <w:t xml:space="preserve"> (Accessed: 20 October 2023)</w:t>
       </w:r>
     </w:p>
     <w:p>
